--- a/Algo/Data Structures.docx
+++ b/Algo/Data Structures.docx
@@ -19,6 +19,12 @@
         <w:rPr>
           <w:b/>
         </w:rPr>
+        <w:t xml:space="preserve">A] </w:t>
+      </w:r>
+      <w:r>
+        <w:rPr>
+          <w:b/>
+        </w:rPr>
         <w:t>Contiguously-allocated structures:</w:t>
       </w:r>
       <w:r>
@@ -38,6 +44,7 @@
           <w:ilvl w:val="0"/>
           <w:numId w:val="2"/>
         </w:numPr>
+        <w:ind w:left="720"/>
       </w:pPr>
       <w:r>
         <w:t>Arrays</w:t>
@@ -50,6 +57,7 @@
           <w:ilvl w:val="0"/>
           <w:numId w:val="2"/>
         </w:numPr>
+        <w:ind w:left="720"/>
       </w:pPr>
       <w:r>
         <w:t>Matrices</w:t>
@@ -62,6 +70,7 @@
           <w:ilvl w:val="0"/>
           <w:numId w:val="2"/>
         </w:numPr>
+        <w:ind w:left="720"/>
       </w:pPr>
       <w:r>
         <w:t>Heaps</w:t>
@@ -74,6 +83,7 @@
           <w:ilvl w:val="0"/>
           <w:numId w:val="2"/>
         </w:numPr>
+        <w:ind w:left="720"/>
       </w:pPr>
       <w:r>
         <w:t>Hash tables</w:t>
@@ -82,7 +92,19 @@
     <w:p>
       <w:pPr>
         <w:pStyle w:val="NoSpacing"/>
-      </w:pPr>
+        <w:ind w:left="720"/>
+      </w:pPr>
+    </w:p>
+    <w:p>
+      <w:pPr>
+        <w:pStyle w:val="NoSpacing"/>
+      </w:pPr>
+      <w:r>
+        <w:rPr>
+          <w:b/>
+        </w:rPr>
+        <w:t xml:space="preserve">B] </w:t>
+      </w:r>
       <w:r>
         <w:rPr>
           <w:b/>
@@ -92,6 +114,197 @@
       <w:r>
         <w:t xml:space="preserve"> are composed of distinct chunks of memory bound tog</w:t>
       </w:r>
+      <w:r>
+        <w:t>ether by pointers</w:t>
+      </w:r>
+    </w:p>
+    <w:p>
+      <w:pPr>
+        <w:pStyle w:val="NoSpacing"/>
+        <w:numPr>
+          <w:ilvl w:val="0"/>
+          <w:numId w:val="3"/>
+        </w:numPr>
+        <w:ind w:left="720"/>
+      </w:pPr>
+      <w:r>
+        <w:t>Lists</w:t>
+      </w:r>
+    </w:p>
+    <w:p>
+      <w:pPr>
+        <w:pStyle w:val="NoSpacing"/>
+        <w:numPr>
+          <w:ilvl w:val="0"/>
+          <w:numId w:val="3"/>
+        </w:numPr>
+        <w:ind w:left="720"/>
+      </w:pPr>
+      <w:r>
+        <w:t>Trees</w:t>
+      </w:r>
+    </w:p>
+    <w:p>
+      <w:pPr>
+        <w:pStyle w:val="NoSpacing"/>
+        <w:numPr>
+          <w:ilvl w:val="0"/>
+          <w:numId w:val="3"/>
+        </w:numPr>
+        <w:ind w:left="720"/>
+      </w:pPr>
+      <w:r>
+        <w:t>Graph adjacency lists</w:t>
+      </w:r>
+    </w:p>
+    <w:p>
+      <w:pPr>
+        <w:pStyle w:val="NoSpacing"/>
+      </w:pPr>
+    </w:p>
+    <w:p>
+      <w:pPr>
+        <w:pStyle w:val="NoSpacing"/>
+      </w:pPr>
+      <w:r>
+        <w:rPr>
+          <w:b/>
+        </w:rPr>
+        <w:t xml:space="preserve">A1] </w:t>
+      </w:r>
+      <w:r>
+        <w:rPr>
+          <w:b/>
+        </w:rPr>
+        <w:t xml:space="preserve">Arrays: </w:t>
+      </w:r>
+      <w:r>
+        <w:t>Structures of fixed-sized data records such that each element can be efficiently located by its index or address</w:t>
+      </w:r>
+      <w:r>
+        <w:t xml:space="preserve">. </w:t>
+      </w:r>
+    </w:p>
+    <w:p>
+      <w:pPr>
+        <w:pStyle w:val="NoSpacing"/>
+        <w:rPr>
+          <w:b/>
+        </w:rPr>
+      </w:pPr>
+      <w:r>
+        <w:tab/>
+      </w:r>
+      <w:r>
+        <w:rPr>
+          <w:b/>
+        </w:rPr>
+        <w:t>PRO’s</w:t>
+      </w:r>
+    </w:p>
+    <w:p>
+      <w:pPr>
+        <w:pStyle w:val="NoSpacing"/>
+        <w:numPr>
+          <w:ilvl w:val="0"/>
+          <w:numId w:val="4"/>
+        </w:numPr>
+        <w:rPr>
+          <w:b/>
+        </w:rPr>
+      </w:pPr>
+      <w:r>
+        <w:t xml:space="preserve">Constant-time accessing elements provided the index </w:t>
+      </w:r>
+    </w:p>
+    <w:p>
+      <w:pPr>
+        <w:pStyle w:val="NoSpacing"/>
+        <w:numPr>
+          <w:ilvl w:val="0"/>
+          <w:numId w:val="4"/>
+        </w:numPr>
+        <w:rPr>
+          <w:b/>
+        </w:rPr>
+      </w:pPr>
+      <w:r>
+        <w:t>Space effiency, no space is wasted with links or other formatting information</w:t>
+      </w:r>
+    </w:p>
+    <w:p>
+      <w:pPr>
+        <w:pStyle w:val="NoSpacing"/>
+        <w:numPr>
+          <w:ilvl w:val="0"/>
+          <w:numId w:val="4"/>
+        </w:numPr>
+        <w:rPr>
+          <w:b/>
+        </w:rPr>
+      </w:pPr>
+      <w:r>
+        <w:t>Memory Locality</w:t>
+      </w:r>
+    </w:p>
+    <w:p>
+      <w:pPr>
+        <w:pStyle w:val="NoSpacing"/>
+        <w:ind w:left="720"/>
+        <w:rPr>
+          <w:b/>
+        </w:rPr>
+      </w:pPr>
+      <w:r>
+        <w:rPr>
+          <w:b/>
+        </w:rPr>
+        <w:t>CON’s</w:t>
+      </w:r>
+    </w:p>
+    <w:p>
+      <w:pPr>
+        <w:pStyle w:val="NoSpacing"/>
+        <w:numPr>
+          <w:ilvl w:val="0"/>
+          <w:numId w:val="5"/>
+        </w:numPr>
+        <w:rPr>
+          <w:b/>
+        </w:rPr>
+      </w:pPr>
+      <w:r>
+        <w:t>Cannot adjust an arrays size in the middle of a program’s execution</w:t>
+      </w:r>
+    </w:p>
+    <w:p>
+      <w:pPr>
+        <w:pStyle w:val="NoSpacing"/>
+        <w:rPr>
+          <w:b/>
+        </w:rPr>
+      </w:pPr>
+    </w:p>
+    <w:p>
+      <w:pPr>
+        <w:pStyle w:val="NoSpacing"/>
+      </w:pPr>
+      <w:r>
+        <w:rPr>
+          <w:b/>
+        </w:rPr>
+        <w:t xml:space="preserve">B1] Lists: </w:t>
+      </w:r>
+    </w:p>
+    <w:p>
+      <w:pPr>
+        <w:pStyle w:val="NoSpacing"/>
+      </w:pPr>
+    </w:p>
+    <w:p>
+      <w:pPr>
+        <w:pStyle w:val="NoSpacing"/>
+      </w:pPr>
       <w:bookmarkStart w:id="0" w:name="_GoBack"/>
       <w:bookmarkEnd w:id="0"/>
     </w:p>
@@ -108,9 +321,350 @@
 <file path=word/numbering.xml><?xml version="1.0" encoding="utf-8"?>
 <w:numbering xmlns:wpc="http://schemas.microsoft.com/office/word/2010/wordprocessingCanvas" xmlns:mo="http://schemas.microsoft.com/office/mac/office/2008/main" xmlns:mc="http://schemas.openxmlformats.org/markup-compatibility/2006" xmlns:mv="urn:schemas-microsoft-com:mac:vml" xmlns:o="urn:schemas-microsoft-com:office:office" xmlns:r="http://schemas.openxmlformats.org/officeDocument/2006/relationships" xmlns:m="http://schemas.openxmlformats.org/officeDocument/2006/math" xmlns:v="urn:schemas-microsoft-com:vml" xmlns:wp14="http://schemas.microsoft.com/office/word/2010/wordprocessingDrawing" xmlns:wp="http://schemas.openxmlformats.org/drawingml/2006/wordprocessingDrawing" xmlns:w10="urn:schemas-microsoft-com:office:word" xmlns:w="http://schemas.openxmlformats.org/wordprocessingml/2006/main" xmlns:w14="http://schemas.microsoft.com/office/word/2010/wordml" xmlns:w15="http://schemas.microsoft.com/office/word/2012/wordml" xmlns:wpg="http://schemas.microsoft.com/office/word/2010/wordprocessingGroup" xmlns:wpi="http://schemas.microsoft.com/office/word/2010/wordprocessingInk" xmlns:wne="http://schemas.microsoft.com/office/word/2006/wordml" xmlns:wps="http://schemas.microsoft.com/office/word/2010/wordprocessingShape" mc:Ignorable="w14 w15 wp14">
   <w:abstractNum w:abstractNumId="0">
+    <w:nsid w:val="0EAF78F9"/>
+    <w:multiLevelType w:val="hybridMultilevel"/>
+    <w:tmpl w:val="7812BB08"/>
+    <w:lvl w:ilvl="0" w:tplc="B5C6FA28">
+      <w:start w:val="1"/>
+      <w:numFmt w:val="decimal"/>
+      <w:lvlText w:val="%1."/>
+      <w:lvlJc w:val="left"/>
+      <w:pPr>
+        <w:ind w:left="1440" w:hanging="360"/>
+      </w:pPr>
+      <w:rPr>
+        <w:rFonts w:hint="default"/>
+        <w:b/>
+      </w:rPr>
+    </w:lvl>
+    <w:lvl w:ilvl="1" w:tplc="04090003" w:tentative="1">
+      <w:start w:val="1"/>
+      <w:numFmt w:val="bullet"/>
+      <w:lvlText w:val="o"/>
+      <w:lvlJc w:val="left"/>
+      <w:pPr>
+        <w:ind w:left="1440" w:hanging="360"/>
+      </w:pPr>
+      <w:rPr>
+        <w:rFonts w:ascii="Courier New" w:hAnsi="Courier New" w:cs="Courier New" w:hint="default"/>
+      </w:rPr>
+    </w:lvl>
+    <w:lvl w:ilvl="2" w:tplc="04090005" w:tentative="1">
+      <w:start w:val="1"/>
+      <w:numFmt w:val="bullet"/>
+      <w:lvlText w:val=""/>
+      <w:lvlJc w:val="left"/>
+      <w:pPr>
+        <w:ind w:left="2160" w:hanging="360"/>
+      </w:pPr>
+      <w:rPr>
+        <w:rFonts w:ascii="Wingdings" w:hAnsi="Wingdings" w:hint="default"/>
+      </w:rPr>
+    </w:lvl>
+    <w:lvl w:ilvl="3" w:tplc="04090001" w:tentative="1">
+      <w:start w:val="1"/>
+      <w:numFmt w:val="bullet"/>
+      <w:lvlText w:val=""/>
+      <w:lvlJc w:val="left"/>
+      <w:pPr>
+        <w:ind w:left="2880" w:hanging="360"/>
+      </w:pPr>
+      <w:rPr>
+        <w:rFonts w:ascii="Symbol" w:hAnsi="Symbol" w:hint="default"/>
+      </w:rPr>
+    </w:lvl>
+    <w:lvl w:ilvl="4" w:tplc="04090003" w:tentative="1">
+      <w:start w:val="1"/>
+      <w:numFmt w:val="bullet"/>
+      <w:lvlText w:val="o"/>
+      <w:lvlJc w:val="left"/>
+      <w:pPr>
+        <w:ind w:left="3600" w:hanging="360"/>
+      </w:pPr>
+      <w:rPr>
+        <w:rFonts w:ascii="Courier New" w:hAnsi="Courier New" w:cs="Courier New" w:hint="default"/>
+      </w:rPr>
+    </w:lvl>
+    <w:lvl w:ilvl="5" w:tplc="04090005" w:tentative="1">
+      <w:start w:val="1"/>
+      <w:numFmt w:val="bullet"/>
+      <w:lvlText w:val=""/>
+      <w:lvlJc w:val="left"/>
+      <w:pPr>
+        <w:ind w:left="4320" w:hanging="360"/>
+      </w:pPr>
+      <w:rPr>
+        <w:rFonts w:ascii="Wingdings" w:hAnsi="Wingdings" w:hint="default"/>
+      </w:rPr>
+    </w:lvl>
+    <w:lvl w:ilvl="6" w:tplc="04090001" w:tentative="1">
+      <w:start w:val="1"/>
+      <w:numFmt w:val="bullet"/>
+      <w:lvlText w:val=""/>
+      <w:lvlJc w:val="left"/>
+      <w:pPr>
+        <w:ind w:left="5040" w:hanging="360"/>
+      </w:pPr>
+      <w:rPr>
+        <w:rFonts w:ascii="Symbol" w:hAnsi="Symbol" w:hint="default"/>
+      </w:rPr>
+    </w:lvl>
+    <w:lvl w:ilvl="7" w:tplc="04090003" w:tentative="1">
+      <w:start w:val="1"/>
+      <w:numFmt w:val="bullet"/>
+      <w:lvlText w:val="o"/>
+      <w:lvlJc w:val="left"/>
+      <w:pPr>
+        <w:ind w:left="5760" w:hanging="360"/>
+      </w:pPr>
+      <w:rPr>
+        <w:rFonts w:ascii="Courier New" w:hAnsi="Courier New" w:cs="Courier New" w:hint="default"/>
+      </w:rPr>
+    </w:lvl>
+    <w:lvl w:ilvl="8" w:tplc="04090005" w:tentative="1">
+      <w:start w:val="1"/>
+      <w:numFmt w:val="bullet"/>
+      <w:lvlText w:val=""/>
+      <w:lvlJc w:val="left"/>
+      <w:pPr>
+        <w:ind w:left="6480" w:hanging="360"/>
+      </w:pPr>
+      <w:rPr>
+        <w:rFonts w:ascii="Wingdings" w:hAnsi="Wingdings" w:hint="default"/>
+      </w:rPr>
+    </w:lvl>
+  </w:abstractNum>
+  <w:abstractNum w:abstractNumId="1">
+    <w:nsid w:val="35E41A06"/>
+    <w:multiLevelType w:val="hybridMultilevel"/>
+    <w:tmpl w:val="1486BCB2"/>
+    <w:lvl w:ilvl="0" w:tplc="04090001">
+      <w:start w:val="1"/>
+      <w:numFmt w:val="bullet"/>
+      <w:lvlText w:val=""/>
+      <w:lvlJc w:val="left"/>
+      <w:pPr>
+        <w:ind w:left="1440" w:hanging="360"/>
+      </w:pPr>
+      <w:rPr>
+        <w:rFonts w:ascii="Symbol" w:hAnsi="Symbol" w:hint="default"/>
+      </w:rPr>
+    </w:lvl>
+    <w:lvl w:ilvl="1" w:tplc="04090003" w:tentative="1">
+      <w:start w:val="1"/>
+      <w:numFmt w:val="bullet"/>
+      <w:lvlText w:val="o"/>
+      <w:lvlJc w:val="left"/>
+      <w:pPr>
+        <w:ind w:left="2160" w:hanging="360"/>
+      </w:pPr>
+      <w:rPr>
+        <w:rFonts w:ascii="Courier New" w:hAnsi="Courier New" w:cs="Courier New" w:hint="default"/>
+      </w:rPr>
+    </w:lvl>
+    <w:lvl w:ilvl="2" w:tplc="04090005" w:tentative="1">
+      <w:start w:val="1"/>
+      <w:numFmt w:val="bullet"/>
+      <w:lvlText w:val=""/>
+      <w:lvlJc w:val="left"/>
+      <w:pPr>
+        <w:ind w:left="2880" w:hanging="360"/>
+      </w:pPr>
+      <w:rPr>
+        <w:rFonts w:ascii="Wingdings" w:hAnsi="Wingdings" w:hint="default"/>
+      </w:rPr>
+    </w:lvl>
+    <w:lvl w:ilvl="3" w:tplc="04090001" w:tentative="1">
+      <w:start w:val="1"/>
+      <w:numFmt w:val="bullet"/>
+      <w:lvlText w:val=""/>
+      <w:lvlJc w:val="left"/>
+      <w:pPr>
+        <w:ind w:left="3600" w:hanging="360"/>
+      </w:pPr>
+      <w:rPr>
+        <w:rFonts w:ascii="Symbol" w:hAnsi="Symbol" w:hint="default"/>
+      </w:rPr>
+    </w:lvl>
+    <w:lvl w:ilvl="4" w:tplc="04090003" w:tentative="1">
+      <w:start w:val="1"/>
+      <w:numFmt w:val="bullet"/>
+      <w:lvlText w:val="o"/>
+      <w:lvlJc w:val="left"/>
+      <w:pPr>
+        <w:ind w:left="4320" w:hanging="360"/>
+      </w:pPr>
+      <w:rPr>
+        <w:rFonts w:ascii="Courier New" w:hAnsi="Courier New" w:cs="Courier New" w:hint="default"/>
+      </w:rPr>
+    </w:lvl>
+    <w:lvl w:ilvl="5" w:tplc="04090005" w:tentative="1">
+      <w:start w:val="1"/>
+      <w:numFmt w:val="bullet"/>
+      <w:lvlText w:val=""/>
+      <w:lvlJc w:val="left"/>
+      <w:pPr>
+        <w:ind w:left="5040" w:hanging="360"/>
+      </w:pPr>
+      <w:rPr>
+        <w:rFonts w:ascii="Wingdings" w:hAnsi="Wingdings" w:hint="default"/>
+      </w:rPr>
+    </w:lvl>
+    <w:lvl w:ilvl="6" w:tplc="04090001" w:tentative="1">
+      <w:start w:val="1"/>
+      <w:numFmt w:val="bullet"/>
+      <w:lvlText w:val=""/>
+      <w:lvlJc w:val="left"/>
+      <w:pPr>
+        <w:ind w:left="5760" w:hanging="360"/>
+      </w:pPr>
+      <w:rPr>
+        <w:rFonts w:ascii="Symbol" w:hAnsi="Symbol" w:hint="default"/>
+      </w:rPr>
+    </w:lvl>
+    <w:lvl w:ilvl="7" w:tplc="04090003" w:tentative="1">
+      <w:start w:val="1"/>
+      <w:numFmt w:val="bullet"/>
+      <w:lvlText w:val="o"/>
+      <w:lvlJc w:val="left"/>
+      <w:pPr>
+        <w:ind w:left="6480" w:hanging="360"/>
+      </w:pPr>
+      <w:rPr>
+        <w:rFonts w:ascii="Courier New" w:hAnsi="Courier New" w:cs="Courier New" w:hint="default"/>
+      </w:rPr>
+    </w:lvl>
+    <w:lvl w:ilvl="8" w:tplc="04090005" w:tentative="1">
+      <w:start w:val="1"/>
+      <w:numFmt w:val="bullet"/>
+      <w:lvlText w:val=""/>
+      <w:lvlJc w:val="left"/>
+      <w:pPr>
+        <w:ind w:left="7200" w:hanging="360"/>
+      </w:pPr>
+      <w:rPr>
+        <w:rFonts w:ascii="Wingdings" w:hAnsi="Wingdings" w:hint="default"/>
+      </w:rPr>
+    </w:lvl>
+  </w:abstractNum>
+  <w:abstractNum w:abstractNumId="2">
     <w:nsid w:val="3C403199"/>
     <w:multiLevelType w:val="hybridMultilevel"/>
-    <w:tmpl w:val="F5CAD5EC"/>
+    <w:tmpl w:val="980A2B84"/>
+    <w:lvl w:ilvl="0" w:tplc="B5C6FA28">
+      <w:start w:val="1"/>
+      <w:numFmt w:val="decimal"/>
+      <w:lvlText w:val="%1."/>
+      <w:lvlJc w:val="left"/>
+      <w:pPr>
+        <w:ind w:left="1440" w:hanging="360"/>
+      </w:pPr>
+      <w:rPr>
+        <w:rFonts w:hint="default"/>
+        <w:b/>
+      </w:rPr>
+    </w:lvl>
+    <w:lvl w:ilvl="1" w:tplc="04090003" w:tentative="1">
+      <w:start w:val="1"/>
+      <w:numFmt w:val="bullet"/>
+      <w:lvlText w:val="o"/>
+      <w:lvlJc w:val="left"/>
+      <w:pPr>
+        <w:ind w:left="2160" w:hanging="360"/>
+      </w:pPr>
+      <w:rPr>
+        <w:rFonts w:ascii="Courier New" w:hAnsi="Courier New" w:cs="Courier New" w:hint="default"/>
+      </w:rPr>
+    </w:lvl>
+    <w:lvl w:ilvl="2" w:tplc="04090005" w:tentative="1">
+      <w:start w:val="1"/>
+      <w:numFmt w:val="bullet"/>
+      <w:lvlText w:val=""/>
+      <w:lvlJc w:val="left"/>
+      <w:pPr>
+        <w:ind w:left="2880" w:hanging="360"/>
+      </w:pPr>
+      <w:rPr>
+        <w:rFonts w:ascii="Wingdings" w:hAnsi="Wingdings" w:hint="default"/>
+      </w:rPr>
+    </w:lvl>
+    <w:lvl w:ilvl="3" w:tplc="04090001" w:tentative="1">
+      <w:start w:val="1"/>
+      <w:numFmt w:val="bullet"/>
+      <w:lvlText w:val=""/>
+      <w:lvlJc w:val="left"/>
+      <w:pPr>
+        <w:ind w:left="3600" w:hanging="360"/>
+      </w:pPr>
+      <w:rPr>
+        <w:rFonts w:ascii="Symbol" w:hAnsi="Symbol" w:hint="default"/>
+      </w:rPr>
+    </w:lvl>
+    <w:lvl w:ilvl="4" w:tplc="04090003" w:tentative="1">
+      <w:start w:val="1"/>
+      <w:numFmt w:val="bullet"/>
+      <w:lvlText w:val="o"/>
+      <w:lvlJc w:val="left"/>
+      <w:pPr>
+        <w:ind w:left="4320" w:hanging="360"/>
+      </w:pPr>
+      <w:rPr>
+        <w:rFonts w:ascii="Courier New" w:hAnsi="Courier New" w:cs="Courier New" w:hint="default"/>
+      </w:rPr>
+    </w:lvl>
+    <w:lvl w:ilvl="5" w:tplc="04090005" w:tentative="1">
+      <w:start w:val="1"/>
+      <w:numFmt w:val="bullet"/>
+      <w:lvlText w:val=""/>
+      <w:lvlJc w:val="left"/>
+      <w:pPr>
+        <w:ind w:left="5040" w:hanging="360"/>
+      </w:pPr>
+      <w:rPr>
+        <w:rFonts w:ascii="Wingdings" w:hAnsi="Wingdings" w:hint="default"/>
+      </w:rPr>
+    </w:lvl>
+    <w:lvl w:ilvl="6" w:tplc="04090001" w:tentative="1">
+      <w:start w:val="1"/>
+      <w:numFmt w:val="bullet"/>
+      <w:lvlText w:val=""/>
+      <w:lvlJc w:val="left"/>
+      <w:pPr>
+        <w:ind w:left="5760" w:hanging="360"/>
+      </w:pPr>
+      <w:rPr>
+        <w:rFonts w:ascii="Symbol" w:hAnsi="Symbol" w:hint="default"/>
+      </w:rPr>
+    </w:lvl>
+    <w:lvl w:ilvl="7" w:tplc="04090003" w:tentative="1">
+      <w:start w:val="1"/>
+      <w:numFmt w:val="bullet"/>
+      <w:lvlText w:val="o"/>
+      <w:lvlJc w:val="left"/>
+      <w:pPr>
+        <w:ind w:left="6480" w:hanging="360"/>
+      </w:pPr>
+      <w:rPr>
+        <w:rFonts w:ascii="Courier New" w:hAnsi="Courier New" w:cs="Courier New" w:hint="default"/>
+      </w:rPr>
+    </w:lvl>
+    <w:lvl w:ilvl="8" w:tplc="04090005" w:tentative="1">
+      <w:start w:val="1"/>
+      <w:numFmt w:val="bullet"/>
+      <w:lvlText w:val=""/>
+      <w:lvlJc w:val="left"/>
+      <w:pPr>
+        <w:ind w:left="7200" w:hanging="360"/>
+      </w:pPr>
+      <w:rPr>
+        <w:rFonts w:ascii="Wingdings" w:hAnsi="Wingdings" w:hint="default"/>
+      </w:rPr>
+    </w:lvl>
+  </w:abstractNum>
+  <w:abstractNum w:abstractNumId="3">
+    <w:nsid w:val="56C93594"/>
+    <w:multiLevelType w:val="hybridMultilevel"/>
+    <w:tmpl w:val="4390657C"/>
     <w:lvl w:ilvl="0" w:tplc="04090001">
       <w:start w:val="1"/>
       <w:numFmt w:val="bullet"/>
@@ -220,7 +774,7 @@
       </w:rPr>
     </w:lvl>
   </w:abstractNum>
-  <w:abstractNum w:abstractNumId="1">
+  <w:abstractNum w:abstractNumId="4">
     <w:nsid w:val="60B67738"/>
     <w:multiLevelType w:val="hybridMultilevel"/>
     <w:tmpl w:val="D45AF938"/>
@@ -307,10 +861,19 @@
     </w:lvl>
   </w:abstractNum>
   <w:num w:numId="1">
+    <w:abstractNumId w:val="4"/>
+  </w:num>
+  <w:num w:numId="2">
+    <w:abstractNumId w:val="2"/>
+  </w:num>
+  <w:num w:numId="3">
+    <w:abstractNumId w:val="0"/>
+  </w:num>
+  <w:num w:numId="4">
     <w:abstractNumId w:val="1"/>
   </w:num>
-  <w:num w:numId="2">
-    <w:abstractNumId w:val="0"/>
+  <w:num w:numId="5">
+    <w:abstractNumId w:val="3"/>
   </w:num>
 </w:numbering>
 </file>
